--- a/wireframes.docx
+++ b/wireframes.docx
@@ -1,503 +1,10 @@
 
 <file path=word/document.xml><?xml version="1.0" encoding="utf-8"?>
-<w:document xmlns:wpc="http://schemas.microsoft.com/office/word/2010/wordprocessingCanvas" xmlns:cx="http://schemas.microsoft.com/office/drawing/2014/chartex" xmlns:cx1="http://schemas.microsoft.com/office/drawing/2015/9/8/chartex" xmlns:cx2="http://schemas.microsoft.com/office/drawing/2015/10/21/chartex" xmlns:cx3="http://schemas.microsoft.com/office/drawing/2016/5/9/chartex" xmlns:cx4="http://schemas.microsoft.com/office/drawing/2016/5/10/chartex" xmlns:cx5="http://schemas.microsoft.com/office/drawing/2016/5/11/chartex" xmlns:cx6="http://schemas.microsoft.com/office/drawing/2016/5/12/chartex" xmlns:cx7="http://schemas.microsoft.com/office/drawing/2016/5/13/chartex" xmlns:cx8="http://schemas.microsoft.com/office/drawing/2016/5/14/chartex" xmlns:mc="http://schemas.openxmlformats.org/markup-compatibility/2006" xmlns:aink="http://schemas.microsoft.com/office/drawing/2016/ink" xmlns:am3d="http://schemas.microsoft.com/office/drawing/2017/model3d" xmlns:o="urn:schemas-microsoft-com:office:office" xmlns:oel="http://schemas.microsoft.com/office/2019/extlst" xmlns:r="http://schemas.openxmlformats.org/officeDocument/2006/relationships" xmlns:m="http://schemas.openxmlformats.org/officeDocument/2006/math" xmlns:v="urn:schemas-microsoft-com:vml" xmlns:wp14="http://schemas.microsoft.com/office/word/2010/wordprocessingDrawing" xmlns:wp="http://schemas.openxmlformats.org/drawingml/2006/wordprocessingDrawing" xmlns:w10="urn:schemas-microsoft-com:office:word" xmlns:w="http://schemas.openxmlformats.org/wordprocessingml/2006/main" xmlns:w14="http://schemas.microsoft.com/office/word/2010/wordml" xmlns:w15="http://schemas.microsoft.com/office/word/2012/wordml" xmlns:w16cex="http://schemas.microsoft.com/office/word/2018/wordml/cex" xmlns:w16cid="http://schemas.microsoft.com/office/word/2016/wordml/cid" xmlns:w16="http://schemas.microsoft.com/office/word/2018/wordml" xmlns:w16sdtdh="http://schemas.microsoft.com/office/word/2020/wordml/sdtdatahash" xmlns:w16se="http://schemas.microsoft.com/office/word/2015/wordml/symex" xmlns:wpg="http://schemas.microsoft.com/office/word/2010/wordprocessingGroup" xmlns:wpi="http://schemas.microsoft.com/office/word/2010/wordprocessingInk" xmlns:wne="http://schemas.microsoft.com/office/word/2006/wordml" xmlns:wps="http://schemas.microsoft.com/office/word/2010/wordprocessingShape" mc:Ignorable="w14 w15 w16se w16cid w16 w16cex w16sdtdh wp14">
+<w:document xmlns:wpc="http://schemas.microsoft.com/office/word/2010/wordprocessingCanvas" xmlns:cx="http://schemas.microsoft.com/office/drawing/2014/chartex" xmlns:cx1="http://schemas.microsoft.com/office/drawing/2015/9/8/chartex" xmlns:cx2="http://schemas.microsoft.com/office/drawing/2015/10/21/chartex" xmlns:cx3="http://schemas.microsoft.com/office/drawing/2016/5/9/chartex" xmlns:cx4="http://schemas.microsoft.com/office/drawing/2016/5/10/chartex" xmlns:cx5="http://schemas.microsoft.com/office/drawing/2016/5/11/chartex" xmlns:cx6="http://schemas.microsoft.com/office/drawing/2016/5/12/chartex" xmlns:cx7="http://schemas.microsoft.com/office/drawing/2016/5/13/chartex" xmlns:cx8="http://schemas.microsoft.com/office/drawing/2016/5/14/chartex" xmlns:mc="http://schemas.openxmlformats.org/markup-compatibility/2006" xmlns:aink="http://schemas.microsoft.com/office/drawing/2016/ink" xmlns:am3d="http://schemas.microsoft.com/office/drawing/2017/model3d" xmlns:o="urn:schemas-microsoft-com:office:office" xmlns:oel="http://schemas.microsoft.com/office/2019/extlst" xmlns:r="http://schemas.openxmlformats.org/officeDocument/2006/relationships" xmlns:m="http://schemas.openxmlformats.org/officeDocument/2006/math" xmlns:v="urn:schemas-microsoft-com:vml" xmlns:wp14="http://schemas.microsoft.com/office/word/2010/wordprocessingDrawing" xmlns:wp="http://schemas.openxmlformats.org/drawingml/2006/wordprocessingDrawing" xmlns:w10="urn:schemas-microsoft-com:office:word" xmlns:w="http://schemas.openxmlformats.org/wordprocessingml/2006/main" xmlns:w14="http://schemas.microsoft.com/office/word/2010/wordml" xmlns:w15="http://schemas.microsoft.com/office/word/2012/wordml" xmlns:w16cex="http://schemas.microsoft.com/office/word/2018/wordml/cex" xmlns:w16cid="http://schemas.microsoft.com/office/word/2016/wordml/cid" xmlns:w16="http://schemas.microsoft.com/office/word/2018/wordml" xmlns:w16du="http://schemas.microsoft.com/office/word/2023/wordml/word16du" xmlns:w16sdtdh="http://schemas.microsoft.com/office/word/2020/wordml/sdtdatahash" xmlns:w16se="http://schemas.microsoft.com/office/word/2015/wordml/symex" xmlns:wpg="http://schemas.microsoft.com/office/word/2010/wordprocessingGroup" xmlns:wpi="http://schemas.microsoft.com/office/word/2010/wordprocessingInk" xmlns:wne="http://schemas.microsoft.com/office/word/2006/wordml" xmlns:wps="http://schemas.microsoft.com/office/word/2010/wordprocessingShape" mc:Ignorable="w14 w15 w16se w16cid w16 w16cex w16sdtdh w16du wp14">
   <w:body>
     <w:p>
       <w:r>
-        <w:t>Mobile version (Home)</w:t>
-      </w:r>
-    </w:p>
-    <w:p>
-      <w:r>
-        <w:rPr>
-          <w:noProof/>
-        </w:rPr>
-        <w:drawing>
-          <wp:inline distT="0" distB="0" distL="0" distR="0" wp14:anchorId="3FD746BF" wp14:editId="67718B8B">
-            <wp:extent cx="2302136" cy="7394221"/>
-            <wp:effectExtent l="133350" t="114300" r="136525" b="168910"/>
-            <wp:docPr id="249237411" name="Picture 2"/>
-            <wp:cNvGraphicFramePr>
-              <a:graphicFrameLocks xmlns:a="http://schemas.openxmlformats.org/drawingml/2006/main" noChangeAspect="1"/>
-            </wp:cNvGraphicFramePr>
-            <a:graphic xmlns:a="http://schemas.openxmlformats.org/drawingml/2006/main">
-              <a:graphicData uri="http://schemas.openxmlformats.org/drawingml/2006/picture">
-                <pic:pic xmlns:pic="http://schemas.openxmlformats.org/drawingml/2006/picture">
-                  <pic:nvPicPr>
-                    <pic:cNvPr id="0" name="Picture 2"/>
-                    <pic:cNvPicPr>
-                      <a:picLocks noChangeAspect="1" noChangeArrowheads="1"/>
-                    </pic:cNvPicPr>
-                  </pic:nvPicPr>
-                  <pic:blipFill>
-                    <a:blip r:embed="rId7" cstate="print">
-                      <a:extLst>
-                        <a:ext uri="{28A0092B-C50C-407E-A947-70E740481C1C}">
-                          <a14:useLocalDpi xmlns:a14="http://schemas.microsoft.com/office/drawing/2010/main" val="0"/>
-                        </a:ext>
-                      </a:extLst>
-                    </a:blip>
-                    <a:srcRect/>
-                    <a:stretch>
-                      <a:fillRect/>
-                    </a:stretch>
-                  </pic:blipFill>
-                  <pic:spPr bwMode="auto">
-                    <a:xfrm>
-                      <a:off x="0" y="0"/>
-                      <a:ext cx="2306096" cy="7406942"/>
-                    </a:xfrm>
-                    <a:prstGeom prst="rect">
-                      <a:avLst/>
-                    </a:prstGeom>
-                    <a:solidFill>
-                      <a:srgbClr val="FFFFFF">
-                        <a:shade val="85000"/>
-                      </a:srgbClr>
-                    </a:solidFill>
-                    <a:ln w="88900" cap="sq">
-                      <a:solidFill>
-                        <a:srgbClr val="FFFFFF"/>
-                      </a:solidFill>
-                      <a:miter lim="800000"/>
-                    </a:ln>
-                    <a:effectLst>
-                      <a:outerShdw blurRad="55000" dist="18000" dir="5400000" algn="tl" rotWithShape="0">
-                        <a:srgbClr val="000000">
-                          <a:alpha val="40000"/>
-                        </a:srgbClr>
-                      </a:outerShdw>
-                    </a:effectLst>
-                    <a:scene3d>
-                      <a:camera prst="orthographicFront"/>
-                      <a:lightRig rig="twoPt" dir="t">
-                        <a:rot lat="0" lon="0" rev="7200000"/>
-                      </a:lightRig>
-                    </a:scene3d>
-                    <a:sp3d>
-                      <a:bevelT w="25400" h="19050"/>
-                      <a:contourClr>
-                        <a:srgbClr val="FFFFFF"/>
-                      </a:contourClr>
-                    </a:sp3d>
-                  </pic:spPr>
-                </pic:pic>
-              </a:graphicData>
-            </a:graphic>
-          </wp:inline>
-        </w:drawing>
-      </w:r>
-    </w:p>
-    <w:p>
-      <w:r>
-        <w:lastRenderedPageBreak/>
-        <w:t>Desktop version (Home)</w:t>
-      </w:r>
-    </w:p>
-    <w:p>
-      <w:r>
-        <w:rPr>
-          <w:noProof/>
-        </w:rPr>
-        <w:drawing>
-          <wp:inline distT="0" distB="0" distL="0" distR="0" wp14:anchorId="40C1D911" wp14:editId="1485AE04">
-            <wp:extent cx="5025234" cy="7503979"/>
-            <wp:effectExtent l="133350" t="114300" r="137795" b="173355"/>
-            <wp:docPr id="733744896" name="Picture 1"/>
-            <wp:cNvGraphicFramePr>
-              <a:graphicFrameLocks xmlns:a="http://schemas.openxmlformats.org/drawingml/2006/main" noChangeAspect="1"/>
-            </wp:cNvGraphicFramePr>
-            <a:graphic xmlns:a="http://schemas.openxmlformats.org/drawingml/2006/main">
-              <a:graphicData uri="http://schemas.openxmlformats.org/drawingml/2006/picture">
-                <pic:pic xmlns:pic="http://schemas.openxmlformats.org/drawingml/2006/picture">
-                  <pic:nvPicPr>
-                    <pic:cNvPr id="0" name="Picture 1"/>
-                    <pic:cNvPicPr>
-                      <a:picLocks noChangeAspect="1" noChangeArrowheads="1"/>
-                    </pic:cNvPicPr>
-                  </pic:nvPicPr>
-                  <pic:blipFill>
-                    <a:blip r:embed="rId8" cstate="print">
-                      <a:extLst>
-                        <a:ext uri="{28A0092B-C50C-407E-A947-70E740481C1C}">
-                          <a14:useLocalDpi xmlns:a14="http://schemas.microsoft.com/office/drawing/2010/main" val="0"/>
-                        </a:ext>
-                      </a:extLst>
-                    </a:blip>
-                    <a:srcRect/>
-                    <a:stretch>
-                      <a:fillRect/>
-                    </a:stretch>
-                  </pic:blipFill>
-                  <pic:spPr bwMode="auto">
-                    <a:xfrm>
-                      <a:off x="0" y="0"/>
-                      <a:ext cx="5044172" cy="7532258"/>
-                    </a:xfrm>
-                    <a:prstGeom prst="rect">
-                      <a:avLst/>
-                    </a:prstGeom>
-                    <a:solidFill>
-                      <a:srgbClr val="FFFFFF">
-                        <a:shade val="85000"/>
-                      </a:srgbClr>
-                    </a:solidFill>
-                    <a:ln w="88900" cap="sq">
-                      <a:solidFill>
-                        <a:srgbClr val="FFFFFF"/>
-                      </a:solidFill>
-                      <a:miter lim="800000"/>
-                    </a:ln>
-                    <a:effectLst>
-                      <a:outerShdw blurRad="55000" dist="18000" dir="5400000" algn="tl" rotWithShape="0">
-                        <a:srgbClr val="000000">
-                          <a:alpha val="40000"/>
-                        </a:srgbClr>
-                      </a:outerShdw>
-                    </a:effectLst>
-                    <a:scene3d>
-                      <a:camera prst="orthographicFront"/>
-                      <a:lightRig rig="twoPt" dir="t">
-                        <a:rot lat="0" lon="0" rev="7200000"/>
-                      </a:lightRig>
-                    </a:scene3d>
-                    <a:sp3d>
-                      <a:bevelT w="25400" h="19050"/>
-                      <a:contourClr>
-                        <a:srgbClr val="FFFFFF"/>
-                      </a:contourClr>
-                    </a:sp3d>
-                  </pic:spPr>
-                </pic:pic>
-              </a:graphicData>
-            </a:graphic>
-          </wp:inline>
-        </w:drawing>
-      </w:r>
-      <w:r>
         <w:tab/>
-      </w:r>
-    </w:p>
-    <w:p>
-      <w:r>
-        <w:lastRenderedPageBreak/>
-        <w:t>About page (Desktop</w:t>
-      </w:r>
-      <w:r>
-        <w:t xml:space="preserve"> </w:t>
-      </w:r>
-      <w:r>
-        <w:t>view</w:t>
-      </w:r>
-      <w:r>
-        <w:t>)</w:t>
-      </w:r>
-    </w:p>
-    <w:p>
-      <w:r>
-        <w:rPr>
-          <w:noProof/>
-        </w:rPr>
-        <w:drawing>
-          <wp:anchor distT="0" distB="0" distL="114300" distR="114300" simplePos="0" relativeHeight="251658240" behindDoc="0" locked="0" layoutInCell="1" allowOverlap="1" wp14:anchorId="30B6BD94" wp14:editId="4AF28136">
-            <wp:simplePos x="0" y="0"/>
-            <wp:positionH relativeFrom="margin">
-              <wp:posOffset>485140</wp:posOffset>
-            </wp:positionH>
-            <wp:positionV relativeFrom="paragraph">
-              <wp:posOffset>96520</wp:posOffset>
-            </wp:positionV>
-            <wp:extent cx="5191125" cy="7594600"/>
-            <wp:effectExtent l="133350" t="114300" r="142875" b="158750"/>
-            <wp:wrapSquare wrapText="bothSides"/>
-            <wp:docPr id="2010208233" name="Picture 1" descr="A screenshot of a phone&#10;&#10;Description automatically generated"/>
-            <wp:cNvGraphicFramePr>
-              <a:graphicFrameLocks xmlns:a="http://schemas.openxmlformats.org/drawingml/2006/main" noChangeAspect="1"/>
-            </wp:cNvGraphicFramePr>
-            <a:graphic xmlns:a="http://schemas.openxmlformats.org/drawingml/2006/main">
-              <a:graphicData uri="http://schemas.openxmlformats.org/drawingml/2006/picture">
-                <pic:pic xmlns:pic="http://schemas.openxmlformats.org/drawingml/2006/picture">
-                  <pic:nvPicPr>
-                    <pic:cNvPr id="2010208233" name="Picture 1" descr="A screenshot of a phone&#10;&#10;Description automatically generated"/>
-                    <pic:cNvPicPr>
-                      <a:picLocks noChangeAspect="1" noChangeArrowheads="1"/>
-                    </pic:cNvPicPr>
-                  </pic:nvPicPr>
-                  <pic:blipFill>
-                    <a:blip r:embed="rId9" cstate="print">
-                      <a:extLst>
-                        <a:ext uri="{28A0092B-C50C-407E-A947-70E740481C1C}">
-                          <a14:useLocalDpi xmlns:a14="http://schemas.microsoft.com/office/drawing/2010/main" val="0"/>
-                        </a:ext>
-                      </a:extLst>
-                    </a:blip>
-                    <a:srcRect/>
-                    <a:stretch>
-                      <a:fillRect/>
-                    </a:stretch>
-                  </pic:blipFill>
-                  <pic:spPr bwMode="auto">
-                    <a:xfrm>
-                      <a:off x="0" y="0"/>
-                      <a:ext cx="5191125" cy="7594600"/>
-                    </a:xfrm>
-                    <a:prstGeom prst="rect">
-                      <a:avLst/>
-                    </a:prstGeom>
-                    <a:solidFill>
-                      <a:srgbClr val="FFFFFF">
-                        <a:shade val="85000"/>
-                      </a:srgbClr>
-                    </a:solidFill>
-                    <a:ln w="88900" cap="sq">
-                      <a:solidFill>
-                        <a:srgbClr val="FFFFFF"/>
-                      </a:solidFill>
-                      <a:miter lim="800000"/>
-                    </a:ln>
-                    <a:effectLst>
-                      <a:outerShdw blurRad="55000" dist="18000" dir="5400000" algn="tl" rotWithShape="0">
-                        <a:srgbClr val="000000">
-                          <a:alpha val="40000"/>
-                        </a:srgbClr>
-                      </a:outerShdw>
-                    </a:effectLst>
-                    <a:scene3d>
-                      <a:camera prst="orthographicFront"/>
-                      <a:lightRig rig="twoPt" dir="t">
-                        <a:rot lat="0" lon="0" rev="7200000"/>
-                      </a:lightRig>
-                    </a:scene3d>
-                    <a:sp3d>
-                      <a:bevelT w="25400" h="19050"/>
-                      <a:contourClr>
-                        <a:srgbClr val="FFFFFF"/>
-                      </a:contourClr>
-                    </a:sp3d>
-                  </pic:spPr>
-                </pic:pic>
-              </a:graphicData>
-            </a:graphic>
-            <wp14:sizeRelH relativeFrom="margin">
-              <wp14:pctWidth>0</wp14:pctWidth>
-            </wp14:sizeRelH>
-            <wp14:sizeRelV relativeFrom="margin">
-              <wp14:pctHeight>0</wp14:pctHeight>
-            </wp14:sizeRelV>
-          </wp:anchor>
-        </w:drawing>
-      </w:r>
-    </w:p>
-    <w:p/>
-    <w:p/>
-    <w:p/>
-    <w:p/>
-    <w:p/>
-    <w:p/>
-    <w:p/>
-    <w:p/>
-    <w:p/>
-    <w:p/>
-    <w:p/>
-    <w:p/>
-    <w:p/>
-    <w:p/>
-    <w:p/>
-    <w:p/>
-    <w:p/>
-    <w:p/>
-    <w:p/>
-    <w:p/>
-    <w:p/>
-    <w:p/>
-    <w:p>
-      <w:r>
-        <w:lastRenderedPageBreak/>
-        <w:t>Loyalty registration (Desktop view)</w:t>
-      </w:r>
-    </w:p>
-    <w:p>
-      <w:r>
-        <w:rPr>
-          <w:noProof/>
-        </w:rPr>
-        <w:drawing>
-          <wp:anchor distT="0" distB="0" distL="114300" distR="114300" simplePos="0" relativeHeight="251660288" behindDoc="1" locked="0" layoutInCell="1" allowOverlap="1" wp14:anchorId="7DB64750" wp14:editId="211461AC">
-            <wp:simplePos x="0" y="0"/>
-            <wp:positionH relativeFrom="margin">
-              <wp:posOffset>0</wp:posOffset>
-            </wp:positionH>
-            <wp:positionV relativeFrom="paragraph">
-              <wp:posOffset>393065</wp:posOffset>
-            </wp:positionV>
-            <wp:extent cx="5943600" cy="6691630"/>
-            <wp:effectExtent l="133350" t="114300" r="114300" b="147320"/>
-            <wp:wrapTight wrapText="bothSides">
-              <wp:wrapPolygon edited="0">
-                <wp:start x="-415" y="-369"/>
-                <wp:lineTo x="-485" y="22014"/>
-                <wp:lineTo x="21946" y="22014"/>
-                <wp:lineTo x="21946" y="-369"/>
-                <wp:lineTo x="-415" y="-369"/>
-              </wp:wrapPolygon>
-            </wp:wrapTight>
-            <wp:docPr id="782842369" name="Picture 3" descr="A screenshot of a web page&#10;&#10;Description automatically generated"/>
-            <wp:cNvGraphicFramePr>
-              <a:graphicFrameLocks xmlns:a="http://schemas.openxmlformats.org/drawingml/2006/main" noChangeAspect="1"/>
-            </wp:cNvGraphicFramePr>
-            <a:graphic xmlns:a="http://schemas.openxmlformats.org/drawingml/2006/main">
-              <a:graphicData uri="http://schemas.openxmlformats.org/drawingml/2006/picture">
-                <pic:pic xmlns:pic="http://schemas.openxmlformats.org/drawingml/2006/picture">
-                  <pic:nvPicPr>
-                    <pic:cNvPr id="782842369" name="Picture 3" descr="A screenshot of a web page&#10;&#10;Description automatically generated"/>
-                    <pic:cNvPicPr>
-                      <a:picLocks noChangeAspect="1" noChangeArrowheads="1"/>
-                    </pic:cNvPicPr>
-                  </pic:nvPicPr>
-                  <pic:blipFill>
-                    <a:blip r:embed="rId10" cstate="print">
-                      <a:extLst>
-                        <a:ext uri="{28A0092B-C50C-407E-A947-70E740481C1C}">
-                          <a14:useLocalDpi xmlns:a14="http://schemas.microsoft.com/office/drawing/2010/main" val="0"/>
-                        </a:ext>
-                      </a:extLst>
-                    </a:blip>
-                    <a:srcRect/>
-                    <a:stretch>
-                      <a:fillRect/>
-                    </a:stretch>
-                  </pic:blipFill>
-                  <pic:spPr bwMode="auto">
-                    <a:xfrm>
-                      <a:off x="0" y="0"/>
-                      <a:ext cx="5943600" cy="6691630"/>
-                    </a:xfrm>
-                    <a:prstGeom prst="rect">
-                      <a:avLst/>
-                    </a:prstGeom>
-                    <a:solidFill>
-                      <a:srgbClr val="FFFFFF">
-                        <a:shade val="85000"/>
-                      </a:srgbClr>
-                    </a:solidFill>
-                    <a:ln w="88900" cap="sq">
-                      <a:solidFill>
-                        <a:srgbClr val="FFFFFF"/>
-                      </a:solidFill>
-                      <a:miter lim="800000"/>
-                    </a:ln>
-                    <a:effectLst>
-                      <a:outerShdw blurRad="55000" dist="18000" dir="5400000" algn="tl" rotWithShape="0">
-                        <a:srgbClr val="000000">
-                          <a:alpha val="40000"/>
-                        </a:srgbClr>
-                      </a:outerShdw>
-                    </a:effectLst>
-                    <a:scene3d>
-                      <a:camera prst="orthographicFront"/>
-                      <a:lightRig rig="twoPt" dir="t">
-                        <a:rot lat="0" lon="0" rev="7200000"/>
-                      </a:lightRig>
-                    </a:scene3d>
-                    <a:sp3d>
-                      <a:bevelT w="25400" h="19050"/>
-                      <a:contourClr>
-                        <a:srgbClr val="FFFFFF"/>
-                      </a:contourClr>
-                    </a:sp3d>
-                  </pic:spPr>
-                </pic:pic>
-              </a:graphicData>
-            </a:graphic>
-          </wp:anchor>
-        </w:drawing>
-      </w:r>
-    </w:p>
-    <w:p/>
-    <w:p/>
-    <w:p>
-      <w:r>
-        <w:rPr>
-          <w:noProof/>
-        </w:rPr>
-        <w:lastRenderedPageBreak/>
-        <w:drawing>
-          <wp:inline distT="0" distB="0" distL="0" distR="0" wp14:anchorId="5D4DAAA4" wp14:editId="39304293">
-            <wp:extent cx="956945" cy="8229600"/>
-            <wp:effectExtent l="133350" t="114300" r="128905" b="171450"/>
-            <wp:docPr id="1190797959" name="Picture 4"/>
-            <wp:cNvGraphicFramePr>
-              <a:graphicFrameLocks xmlns:a="http://schemas.openxmlformats.org/drawingml/2006/main" noChangeAspect="1"/>
-            </wp:cNvGraphicFramePr>
-            <a:graphic xmlns:a="http://schemas.openxmlformats.org/drawingml/2006/main">
-              <a:graphicData uri="http://schemas.openxmlformats.org/drawingml/2006/picture">
-                <pic:pic xmlns:pic="http://schemas.openxmlformats.org/drawingml/2006/picture">
-                  <pic:nvPicPr>
-                    <pic:cNvPr id="0" name="Picture 13"/>
-                    <pic:cNvPicPr>
-                      <a:picLocks noChangeAspect="1" noChangeArrowheads="1"/>
-                    </pic:cNvPicPr>
-                  </pic:nvPicPr>
-                  <pic:blipFill>
-                    <a:blip r:embed="rId11" cstate="print">
-                      <a:extLst>
-                        <a:ext uri="{28A0092B-C50C-407E-A947-70E740481C1C}">
-                          <a14:useLocalDpi xmlns:a14="http://schemas.microsoft.com/office/drawing/2010/main" val="0"/>
-                        </a:ext>
-                      </a:extLst>
-                    </a:blip>
-                    <a:srcRect/>
-                    <a:stretch>
-                      <a:fillRect/>
-                    </a:stretch>
-                  </pic:blipFill>
-                  <pic:spPr bwMode="auto">
-                    <a:xfrm>
-                      <a:off x="0" y="0"/>
-                      <a:ext cx="956945" cy="8229600"/>
-                    </a:xfrm>
-                    <a:prstGeom prst="rect">
-                      <a:avLst/>
-                    </a:prstGeom>
-                    <a:solidFill>
-                      <a:srgbClr val="FFFFFF">
-                        <a:shade val="85000"/>
-                      </a:srgbClr>
-                    </a:solidFill>
-                    <a:ln w="88900" cap="sq">
-                      <a:solidFill>
-                        <a:srgbClr val="FFFFFF"/>
-                      </a:solidFill>
-                      <a:miter lim="800000"/>
-                    </a:ln>
-                    <a:effectLst>
-                      <a:outerShdw blurRad="55000" dist="18000" dir="5400000" algn="tl" rotWithShape="0">
-                        <a:srgbClr val="000000">
-                          <a:alpha val="40000"/>
-                        </a:srgbClr>
-                      </a:outerShdw>
-                    </a:effectLst>
-                    <a:scene3d>
-                      <a:camera prst="orthographicFront"/>
-                      <a:lightRig rig="twoPt" dir="t">
-                        <a:rot lat="0" lon="0" rev="7200000"/>
-                      </a:lightRig>
-                    </a:scene3d>
-                    <a:sp3d>
-                      <a:bevelT w="25400" h="19050"/>
-                      <a:contourClr>
-                        <a:srgbClr val="FFFFFF"/>
-                      </a:contourClr>
-                    </a:sp3d>
-                  </pic:spPr>
-                </pic:pic>
-              </a:graphicData>
-            </a:graphic>
-          </wp:inline>
-        </w:drawing>
-      </w:r>
-      <w:r>
-        <w:t xml:space="preserve"> About page (mobile view)</w:t>
       </w:r>
     </w:p>
     <w:sectPr>
@@ -511,7 +18,7 @@
 </file>
 
 <file path=word/endnotes.xml><?xml version="1.0" encoding="utf-8"?>
-<w:endnotes xmlns:wpc="http://schemas.microsoft.com/office/word/2010/wordprocessingCanvas" xmlns:cx="http://schemas.microsoft.com/office/drawing/2014/chartex" xmlns:cx1="http://schemas.microsoft.com/office/drawing/2015/9/8/chartex" xmlns:cx2="http://schemas.microsoft.com/office/drawing/2015/10/21/chartex" xmlns:cx3="http://schemas.microsoft.com/office/drawing/2016/5/9/chartex" xmlns:cx4="http://schemas.microsoft.com/office/drawing/2016/5/10/chartex" xmlns:cx5="http://schemas.microsoft.com/office/drawing/2016/5/11/chartex" xmlns:cx6="http://schemas.microsoft.com/office/drawing/2016/5/12/chartex" xmlns:cx7="http://schemas.microsoft.com/office/drawing/2016/5/13/chartex" xmlns:cx8="http://schemas.microsoft.com/office/drawing/2016/5/14/chartex" xmlns:mc="http://schemas.openxmlformats.org/markup-compatibility/2006" xmlns:aink="http://schemas.microsoft.com/office/drawing/2016/ink" xmlns:am3d="http://schemas.microsoft.com/office/drawing/2017/model3d" xmlns:o="urn:schemas-microsoft-com:office:office" xmlns:oel="http://schemas.microsoft.com/office/2019/extlst" xmlns:r="http://schemas.openxmlformats.org/officeDocument/2006/relationships" xmlns:m="http://schemas.openxmlformats.org/officeDocument/2006/math" xmlns:v="urn:schemas-microsoft-com:vml" xmlns:wp14="http://schemas.microsoft.com/office/word/2010/wordprocessingDrawing" xmlns:wp="http://schemas.openxmlformats.org/drawingml/2006/wordprocessingDrawing" xmlns:w10="urn:schemas-microsoft-com:office:word" xmlns:w="http://schemas.openxmlformats.org/wordprocessingml/2006/main" xmlns:w14="http://schemas.microsoft.com/office/word/2010/wordml" xmlns:w15="http://schemas.microsoft.com/office/word/2012/wordml" xmlns:w16cex="http://schemas.microsoft.com/office/word/2018/wordml/cex" xmlns:w16cid="http://schemas.microsoft.com/office/word/2016/wordml/cid" xmlns:w16="http://schemas.microsoft.com/office/word/2018/wordml" xmlns:w16sdtdh="http://schemas.microsoft.com/office/word/2020/wordml/sdtdatahash" xmlns:w16se="http://schemas.microsoft.com/office/word/2015/wordml/symex" xmlns:wpg="http://schemas.microsoft.com/office/word/2010/wordprocessingGroup" xmlns:wpi="http://schemas.microsoft.com/office/word/2010/wordprocessingInk" xmlns:wne="http://schemas.microsoft.com/office/word/2006/wordml" xmlns:wps="http://schemas.microsoft.com/office/word/2010/wordprocessingShape" mc:Ignorable="w14 w15 w16se w16cid w16 w16cex w16sdtdh wp14">
+<w:endnotes xmlns:wpc="http://schemas.microsoft.com/office/word/2010/wordprocessingCanvas" xmlns:cx="http://schemas.microsoft.com/office/drawing/2014/chartex" xmlns:cx1="http://schemas.microsoft.com/office/drawing/2015/9/8/chartex" xmlns:cx2="http://schemas.microsoft.com/office/drawing/2015/10/21/chartex" xmlns:cx3="http://schemas.microsoft.com/office/drawing/2016/5/9/chartex" xmlns:cx4="http://schemas.microsoft.com/office/drawing/2016/5/10/chartex" xmlns:cx5="http://schemas.microsoft.com/office/drawing/2016/5/11/chartex" xmlns:cx6="http://schemas.microsoft.com/office/drawing/2016/5/12/chartex" xmlns:cx7="http://schemas.microsoft.com/office/drawing/2016/5/13/chartex" xmlns:cx8="http://schemas.microsoft.com/office/drawing/2016/5/14/chartex" xmlns:mc="http://schemas.openxmlformats.org/markup-compatibility/2006" xmlns:aink="http://schemas.microsoft.com/office/drawing/2016/ink" xmlns:am3d="http://schemas.microsoft.com/office/drawing/2017/model3d" xmlns:o="urn:schemas-microsoft-com:office:office" xmlns:oel="http://schemas.microsoft.com/office/2019/extlst" xmlns:r="http://schemas.openxmlformats.org/officeDocument/2006/relationships" xmlns:m="http://schemas.openxmlformats.org/officeDocument/2006/math" xmlns:v="urn:schemas-microsoft-com:vml" xmlns:wp14="http://schemas.microsoft.com/office/word/2010/wordprocessingDrawing" xmlns:wp="http://schemas.openxmlformats.org/drawingml/2006/wordprocessingDrawing" xmlns:w10="urn:schemas-microsoft-com:office:word" xmlns:w="http://schemas.openxmlformats.org/wordprocessingml/2006/main" xmlns:w14="http://schemas.microsoft.com/office/word/2010/wordml" xmlns:w15="http://schemas.microsoft.com/office/word/2012/wordml" xmlns:w16cex="http://schemas.microsoft.com/office/word/2018/wordml/cex" xmlns:w16cid="http://schemas.microsoft.com/office/word/2016/wordml/cid" xmlns:w16="http://schemas.microsoft.com/office/word/2018/wordml" xmlns:w16du="http://schemas.microsoft.com/office/word/2023/wordml/word16du" xmlns:w16sdtdh="http://schemas.microsoft.com/office/word/2020/wordml/sdtdatahash" xmlns:w16se="http://schemas.microsoft.com/office/word/2015/wordml/symex" xmlns:wpg="http://schemas.microsoft.com/office/word/2010/wordprocessingGroup" xmlns:wpi="http://schemas.microsoft.com/office/word/2010/wordprocessingInk" xmlns:wne="http://schemas.microsoft.com/office/word/2006/wordml" xmlns:wps="http://schemas.microsoft.com/office/word/2010/wordprocessingShape" mc:Ignorable="w14 w15 w16se w16cid w16 w16cex w16sdtdh w16du wp14">
   <w:endnote w:type="separator" w:id="-1">
     <w:p>
       <w:pPr>
@@ -536,7 +43,7 @@
 </file>
 
 <file path=word/footnotes.xml><?xml version="1.0" encoding="utf-8"?>
-<w:footnotes xmlns:wpc="http://schemas.microsoft.com/office/word/2010/wordprocessingCanvas" xmlns:cx="http://schemas.microsoft.com/office/drawing/2014/chartex" xmlns:cx1="http://schemas.microsoft.com/office/drawing/2015/9/8/chartex" xmlns:cx2="http://schemas.microsoft.com/office/drawing/2015/10/21/chartex" xmlns:cx3="http://schemas.microsoft.com/office/drawing/2016/5/9/chartex" xmlns:cx4="http://schemas.microsoft.com/office/drawing/2016/5/10/chartex" xmlns:cx5="http://schemas.microsoft.com/office/drawing/2016/5/11/chartex" xmlns:cx6="http://schemas.microsoft.com/office/drawing/2016/5/12/chartex" xmlns:cx7="http://schemas.microsoft.com/office/drawing/2016/5/13/chartex" xmlns:cx8="http://schemas.microsoft.com/office/drawing/2016/5/14/chartex" xmlns:mc="http://schemas.openxmlformats.org/markup-compatibility/2006" xmlns:aink="http://schemas.microsoft.com/office/drawing/2016/ink" xmlns:am3d="http://schemas.microsoft.com/office/drawing/2017/model3d" xmlns:o="urn:schemas-microsoft-com:office:office" xmlns:oel="http://schemas.microsoft.com/office/2019/extlst" xmlns:r="http://schemas.openxmlformats.org/officeDocument/2006/relationships" xmlns:m="http://schemas.openxmlformats.org/officeDocument/2006/math" xmlns:v="urn:schemas-microsoft-com:vml" xmlns:wp14="http://schemas.microsoft.com/office/word/2010/wordprocessingDrawing" xmlns:wp="http://schemas.openxmlformats.org/drawingml/2006/wordprocessingDrawing" xmlns:w10="urn:schemas-microsoft-com:office:word" xmlns:w="http://schemas.openxmlformats.org/wordprocessingml/2006/main" xmlns:w14="http://schemas.microsoft.com/office/word/2010/wordml" xmlns:w15="http://schemas.microsoft.com/office/word/2012/wordml" xmlns:w16cex="http://schemas.microsoft.com/office/word/2018/wordml/cex" xmlns:w16cid="http://schemas.microsoft.com/office/word/2016/wordml/cid" xmlns:w16="http://schemas.microsoft.com/office/word/2018/wordml" xmlns:w16sdtdh="http://schemas.microsoft.com/office/word/2020/wordml/sdtdatahash" xmlns:w16se="http://schemas.microsoft.com/office/word/2015/wordml/symex" xmlns:wpg="http://schemas.microsoft.com/office/word/2010/wordprocessingGroup" xmlns:wpi="http://schemas.microsoft.com/office/word/2010/wordprocessingInk" xmlns:wne="http://schemas.microsoft.com/office/word/2006/wordml" xmlns:wps="http://schemas.microsoft.com/office/word/2010/wordprocessingShape" mc:Ignorable="w14 w15 w16se w16cid w16 w16cex w16sdtdh wp14">
+<w:footnotes xmlns:wpc="http://schemas.microsoft.com/office/word/2010/wordprocessingCanvas" xmlns:cx="http://schemas.microsoft.com/office/drawing/2014/chartex" xmlns:cx1="http://schemas.microsoft.com/office/drawing/2015/9/8/chartex" xmlns:cx2="http://schemas.microsoft.com/office/drawing/2015/10/21/chartex" xmlns:cx3="http://schemas.microsoft.com/office/drawing/2016/5/9/chartex" xmlns:cx4="http://schemas.microsoft.com/office/drawing/2016/5/10/chartex" xmlns:cx5="http://schemas.microsoft.com/office/drawing/2016/5/11/chartex" xmlns:cx6="http://schemas.microsoft.com/office/drawing/2016/5/12/chartex" xmlns:cx7="http://schemas.microsoft.com/office/drawing/2016/5/13/chartex" xmlns:cx8="http://schemas.microsoft.com/office/drawing/2016/5/14/chartex" xmlns:mc="http://schemas.openxmlformats.org/markup-compatibility/2006" xmlns:aink="http://schemas.microsoft.com/office/drawing/2016/ink" xmlns:am3d="http://schemas.microsoft.com/office/drawing/2017/model3d" xmlns:o="urn:schemas-microsoft-com:office:office" xmlns:oel="http://schemas.microsoft.com/office/2019/extlst" xmlns:r="http://schemas.openxmlformats.org/officeDocument/2006/relationships" xmlns:m="http://schemas.openxmlformats.org/officeDocument/2006/math" xmlns:v="urn:schemas-microsoft-com:vml" xmlns:wp14="http://schemas.microsoft.com/office/word/2010/wordprocessingDrawing" xmlns:wp="http://schemas.openxmlformats.org/drawingml/2006/wordprocessingDrawing" xmlns:w10="urn:schemas-microsoft-com:office:word" xmlns:w="http://schemas.openxmlformats.org/wordprocessingml/2006/main" xmlns:w14="http://schemas.microsoft.com/office/word/2010/wordml" xmlns:w15="http://schemas.microsoft.com/office/word/2012/wordml" xmlns:w16cex="http://schemas.microsoft.com/office/word/2018/wordml/cex" xmlns:w16cid="http://schemas.microsoft.com/office/word/2016/wordml/cid" xmlns:w16="http://schemas.microsoft.com/office/word/2018/wordml" xmlns:w16du="http://schemas.microsoft.com/office/word/2023/wordml/word16du" xmlns:w16sdtdh="http://schemas.microsoft.com/office/word/2020/wordml/sdtdatahash" xmlns:w16se="http://schemas.microsoft.com/office/word/2015/wordml/symex" xmlns:wpg="http://schemas.microsoft.com/office/word/2010/wordprocessingGroup" xmlns:wpi="http://schemas.microsoft.com/office/word/2010/wordprocessingInk" xmlns:wne="http://schemas.microsoft.com/office/word/2006/wordml" xmlns:wps="http://schemas.microsoft.com/office/word/2010/wordprocessingShape" mc:Ignorable="w14 w15 w16se w16cid w16 w16cex w16sdtdh w16du wp14">
   <w:footnote w:type="separator" w:id="-1">
     <w:p>
       <w:pPr>
@@ -561,7 +68,7 @@
 </file>
 
 <file path=word/styles.xml><?xml version="1.0" encoding="utf-8"?>
-<w:styles xmlns:mc="http://schemas.openxmlformats.org/markup-compatibility/2006" xmlns:r="http://schemas.openxmlformats.org/officeDocument/2006/relationships" xmlns:w="http://schemas.openxmlformats.org/wordprocessingml/2006/main" xmlns:w14="http://schemas.microsoft.com/office/word/2010/wordml" xmlns:w15="http://schemas.microsoft.com/office/word/2012/wordml" xmlns:w16cex="http://schemas.microsoft.com/office/word/2018/wordml/cex" xmlns:w16cid="http://schemas.microsoft.com/office/word/2016/wordml/cid" xmlns:w16="http://schemas.microsoft.com/office/word/2018/wordml" xmlns:w16sdtdh="http://schemas.microsoft.com/office/word/2020/wordml/sdtdatahash" xmlns:w16se="http://schemas.microsoft.com/office/word/2015/wordml/symex" mc:Ignorable="w14 w15 w16se w16cid w16 w16cex w16sdtdh">
+<w:styles xmlns:mc="http://schemas.openxmlformats.org/markup-compatibility/2006" xmlns:r="http://schemas.openxmlformats.org/officeDocument/2006/relationships" xmlns:w="http://schemas.openxmlformats.org/wordprocessingml/2006/main" xmlns:w14="http://schemas.microsoft.com/office/word/2010/wordml" xmlns:w15="http://schemas.microsoft.com/office/word/2012/wordml" xmlns:w16cex="http://schemas.microsoft.com/office/word/2018/wordml/cex" xmlns:w16cid="http://schemas.microsoft.com/office/word/2016/wordml/cid" xmlns:w16="http://schemas.microsoft.com/office/word/2018/wordml" xmlns:w16du="http://schemas.microsoft.com/office/word/2023/wordml/word16du" xmlns:w16sdtdh="http://schemas.microsoft.com/office/word/2020/wordml/sdtdatahash" xmlns:w16se="http://schemas.microsoft.com/office/word/2015/wordml/symex" mc:Ignorable="w14 w15 w16se w16cid w16 w16cex w16sdtdh w16du">
   <w:docDefaults>
     <w:rPrDefault>
       <w:rPr>
